--- a/docs/Host_tag_cluster.docx
+++ b/docs/Host_tag_cluster.docx
@@ -6571,6 +6571,9 @@
       <w:pPr>
         <w:pStyle w:val="a4"/>
         <w:ind w:left="420" w:firstLineChars="0" w:firstLine="0"/>
+        <w:rPr>
+          <w:rFonts w:hint="eastAsia"/>
+        </w:rPr>
       </w:pPr>
       <w:r>
         <w:rPr>
@@ -6627,6 +6630,78 @@
       <w:pPr>
         <w:pStyle w:val="a4"/>
         <w:ind w:left="420" w:firstLineChars="0" w:firstLine="0"/>
+        <w:rPr>
+          <w:rFonts w:hint="eastAsia"/>
+        </w:rPr>
+      </w:pPr>
+    </w:p>
+    <w:p>
+      <w:pPr>
+        <w:pStyle w:val="a4"/>
+        <w:ind w:left="420" w:firstLineChars="0" w:firstLine="0"/>
+        <w:rPr>
+          <w:rFonts w:hint="eastAsia"/>
+        </w:rPr>
+      </w:pPr>
+    </w:p>
+    <w:p>
+      <w:pPr>
+        <w:pStyle w:val="a4"/>
+        <w:ind w:left="420" w:firstLineChars="0" w:firstLine="0"/>
+        <w:rPr>
+          <w:rFonts w:hint="eastAsia"/>
+        </w:rPr>
+      </w:pPr>
+    </w:p>
+    <w:p>
+      <w:pPr>
+        <w:pStyle w:val="a4"/>
+        <w:ind w:left="420" w:firstLineChars="0" w:firstLine="0"/>
+        <w:rPr>
+          <w:rFonts w:hint="eastAsia"/>
+        </w:rPr>
+      </w:pPr>
+    </w:p>
+    <w:p>
+      <w:pPr>
+        <w:pStyle w:val="a4"/>
+        <w:ind w:left="420" w:firstLineChars="0" w:firstLine="0"/>
+        <w:rPr>
+          <w:rFonts w:hint="eastAsia"/>
+        </w:rPr>
+      </w:pPr>
+    </w:p>
+    <w:p>
+      <w:pPr>
+        <w:pStyle w:val="a4"/>
+        <w:ind w:left="420" w:firstLineChars="0" w:firstLine="0"/>
+        <w:rPr>
+          <w:rFonts w:hint="eastAsia"/>
+        </w:rPr>
+      </w:pPr>
+    </w:p>
+    <w:p>
+      <w:pPr>
+        <w:pStyle w:val="a4"/>
+        <w:ind w:left="420" w:firstLineChars="0" w:firstLine="0"/>
+        <w:rPr>
+          <w:rFonts w:hint="eastAsia"/>
+        </w:rPr>
+      </w:pPr>
+    </w:p>
+    <w:p>
+      <w:pPr>
+        <w:pStyle w:val="a4"/>
+        <w:ind w:left="420" w:firstLineChars="0" w:firstLine="0"/>
+      </w:pPr>
+    </w:p>
+    <w:p>
+      <w:pPr>
+        <w:pStyle w:val="a4"/>
+        <w:ind w:left="420" w:firstLineChars="0" w:firstLine="0"/>
+        <w:rPr>
+          <w:rFonts w:hint="eastAsia"/>
+        </w:rPr>
       </w:pPr>
       <w:r>
         <w:rPr>
@@ -6683,12 +6758,110 @@
       <w:pPr>
         <w:pStyle w:val="a4"/>
         <w:ind w:left="420" w:firstLineChars="0" w:firstLine="0"/>
-      </w:pPr>
-      <w:r>
-        <w:rPr>
+        <w:rPr>
+          <w:rFonts w:hint="eastAsia"/>
+        </w:rPr>
+      </w:pPr>
+      <w:r>
+        <w:rPr>
+          <w:rFonts w:hint="eastAsia"/>
           <w:noProof/>
         </w:rPr>
         <w:lastRenderedPageBreak/>
+        <w:drawing>
+          <wp:inline distT="0" distB="0" distL="0" distR="0">
+            <wp:extent cx="5274310" cy="261743"/>
+            <wp:effectExtent l="19050" t="0" r="2540" b="0"/>
+            <wp:docPr id="15" name="图片 4"/>
+            <wp:cNvGraphicFramePr>
+              <a:graphicFrameLocks xmlns:a="http://schemas.openxmlformats.org/drawingml/2006/main" noChangeAspect="1"/>
+            </wp:cNvGraphicFramePr>
+            <a:graphic xmlns:a="http://schemas.openxmlformats.org/drawingml/2006/main">
+              <a:graphicData uri="http://schemas.openxmlformats.org/drawingml/2006/picture">
+                <pic:pic xmlns:pic="http://schemas.openxmlformats.org/drawingml/2006/picture">
+                  <pic:nvPicPr>
+                    <pic:cNvPr id="0" name="Picture 4"/>
+                    <pic:cNvPicPr>
+                      <a:picLocks noChangeAspect="1" noChangeArrowheads="1"/>
+                    </pic:cNvPicPr>
+                  </pic:nvPicPr>
+                  <pic:blipFill>
+                    <a:blip r:embed="rId49"/>
+                    <a:srcRect/>
+                    <a:stretch>
+                      <a:fillRect/>
+                    </a:stretch>
+                  </pic:blipFill>
+                  <pic:spPr bwMode="auto">
+                    <a:xfrm>
+                      <a:off x="0" y="0"/>
+                      <a:ext cx="5274310" cy="261743"/>
+                    </a:xfrm>
+                    <a:prstGeom prst="rect">
+                      <a:avLst/>
+                    </a:prstGeom>
+                    <a:noFill/>
+                    <a:ln w="9525">
+                      <a:noFill/>
+                      <a:miter lim="800000"/>
+                      <a:headEnd/>
+                      <a:tailEnd/>
+                    </a:ln>
+                  </pic:spPr>
+                </pic:pic>
+              </a:graphicData>
+            </a:graphic>
+          </wp:inline>
+        </w:drawing>
+      </w:r>
+    </w:p>
+    <w:p>
+      <w:pPr>
+        <w:pStyle w:val="a4"/>
+        <w:ind w:left="420" w:firstLineChars="0" w:firstLine="0"/>
+      </w:pPr>
+      <w:r>
+        <w:rPr>
+          <w:rFonts w:hint="eastAsia"/>
+        </w:rPr>
+        <w:t xml:space="preserve"> </w:t>
+      </w:r>
+      <w:r>
+        <w:rPr>
+          <w:rFonts w:hint="eastAsia"/>
+        </w:rPr>
+        <w:t>因为</w:t>
+      </w:r>
+      <w:r>
+        <w:rPr>
+          <w:position w:val="-14"/>
+        </w:rPr>
+        <w:object w:dxaOrig="980" w:dyaOrig="380">
+          <v:shape id="_x0000_i1025" type="#_x0000_t75" style="width:48.75pt;height:18.75pt" o:ole="">
+            <v:imagedata r:id="rId50" o:title=""/>
+          </v:shape>
+          <o:OLEObject Type="Embed" ProgID="Equation.3" ShapeID="_x0000_i1025" DrawAspect="Content" ObjectID="_1479460405" r:id="rId51"/>
+        </w:object>
+      </w:r>
+      <w:r>
+        <w:rPr>
+          <w:rFonts w:hint="eastAsia"/>
+        </w:rPr>
+        <w:t>是确定的。</w:t>
+      </w:r>
+    </w:p>
+    <w:p>
+      <w:pPr>
+        <w:pStyle w:val="a4"/>
+        <w:ind w:left="420" w:firstLineChars="0" w:firstLine="0"/>
+        <w:rPr>
+          <w:rFonts w:hint="eastAsia"/>
+        </w:rPr>
+      </w:pPr>
+      <w:r>
+        <w:rPr>
+          <w:noProof/>
+        </w:rPr>
         <w:drawing>
           <wp:inline distT="0" distB="0" distL="0" distR="0">
             <wp:extent cx="5274310" cy="2902195"/>
@@ -6707,7 +6880,7 @@
                     </pic:cNvPicPr>
                   </pic:nvPicPr>
                   <pic:blipFill>
-                    <a:blip r:embed="rId49"/>
+                    <a:blip r:embed="rId52"/>
                     <a:srcRect/>
                     <a:stretch>
                       <a:fillRect/>
@@ -6740,6 +6913,30 @@
       <w:pPr>
         <w:pStyle w:val="a4"/>
         <w:ind w:left="420" w:firstLineChars="0" w:firstLine="0"/>
+        <w:rPr>
+          <w:rFonts w:hint="eastAsia"/>
+        </w:rPr>
+      </w:pPr>
+    </w:p>
+    <w:p>
+      <w:pPr>
+        <w:pStyle w:val="a4"/>
+        <w:ind w:left="420" w:firstLineChars="0" w:firstLine="0"/>
+        <w:rPr>
+          <w:rFonts w:hint="eastAsia"/>
+        </w:rPr>
+      </w:pPr>
+    </w:p>
+    <w:p>
+      <w:pPr>
+        <w:pStyle w:val="a4"/>
+        <w:ind w:left="420" w:firstLineChars="0" w:firstLine="0"/>
+      </w:pPr>
+    </w:p>
+    <w:p>
+      <w:pPr>
+        <w:pStyle w:val="a4"/>
+        <w:ind w:left="420" w:firstLineChars="0" w:firstLine="0"/>
       </w:pPr>
     </w:p>
     <w:p>
@@ -6770,7 +6967,7 @@
                     </pic:cNvPicPr>
                   </pic:nvPicPr>
                   <pic:blipFill>
-                    <a:blip r:embed="rId50"/>
+                    <a:blip r:embed="rId53"/>
                     <a:srcRect/>
                     <a:stretch>
                       <a:fillRect/>
@@ -6833,7 +7030,7 @@
                     </pic:cNvPicPr>
                   </pic:nvPicPr>
                   <pic:blipFill>
-                    <a:blip r:embed="rId51"/>
+                    <a:blip r:embed="rId54"/>
                     <a:srcRect/>
                     <a:stretch>
                       <a:fillRect/>
@@ -6867,6 +7064,9 @@
         <w:pStyle w:val="a4"/>
         <w:ind w:left="420" w:firstLineChars="0" w:firstLine="0"/>
         <w:jc w:val="left"/>
+        <w:rPr>
+          <w:rFonts w:hint="eastAsia"/>
+        </w:rPr>
       </w:pPr>
       <w:r>
         <w:rPr>
@@ -6890,7 +7090,7 @@
                     </pic:cNvPicPr>
                   </pic:nvPicPr>
                   <pic:blipFill>
-                    <a:blip r:embed="rId52"/>
+                    <a:blip r:embed="rId55"/>
                     <a:srcRect/>
                     <a:stretch>
                       <a:fillRect/>
@@ -6924,11 +7124,32 @@
         <w:pStyle w:val="a4"/>
         <w:ind w:left="420" w:firstLineChars="0" w:firstLine="0"/>
         <w:jc w:val="left"/>
+        <w:rPr>
+          <w:rFonts w:hint="eastAsia"/>
+        </w:rPr>
+      </w:pPr>
+    </w:p>
+    <w:p>
+      <w:pPr>
+        <w:pStyle w:val="a4"/>
+        <w:ind w:left="420" w:firstLineChars="0" w:firstLine="0"/>
+        <w:jc w:val="left"/>
+      </w:pPr>
+    </w:p>
+    <w:p>
+      <w:pPr>
+        <w:pStyle w:val="a4"/>
+        <w:ind w:left="420" w:firstLineChars="0" w:firstLine="0"/>
+        <w:jc w:val="left"/>
+        <w:rPr>
+          <w:rFonts w:hint="eastAsia"/>
+        </w:rPr>
       </w:pPr>
       <w:r>
         <w:rPr>
           <w:noProof/>
         </w:rPr>
+        <w:lastRenderedPageBreak/>
         <w:drawing>
           <wp:inline distT="0" distB="0" distL="0" distR="0">
             <wp:extent cx="3106867" cy="4019909"/>
@@ -6947,7 +7168,7 @@
                     </pic:cNvPicPr>
                   </pic:nvPicPr>
                   <pic:blipFill>
-                    <a:blip r:embed="rId53"/>
+                    <a:blip r:embed="rId56"/>
                     <a:srcRect/>
                     <a:stretch>
                       <a:fillRect/>
@@ -6957,6 +7178,64 @@
                     <a:xfrm>
                       <a:off x="0" y="0"/>
                       <a:ext cx="3111778" cy="4026263"/>
+                    </a:xfrm>
+                    <a:prstGeom prst="rect">
+                      <a:avLst/>
+                    </a:prstGeom>
+                    <a:noFill/>
+                    <a:ln w="9525">
+                      <a:noFill/>
+                      <a:miter lim="800000"/>
+                      <a:headEnd/>
+                      <a:tailEnd/>
+                    </a:ln>
+                  </pic:spPr>
+                </pic:pic>
+              </a:graphicData>
+            </a:graphic>
+          </wp:inline>
+        </w:drawing>
+      </w:r>
+    </w:p>
+    <w:p>
+      <w:pPr>
+        <w:pStyle w:val="a4"/>
+        <w:ind w:left="420" w:firstLineChars="0" w:firstLine="0"/>
+        <w:jc w:val="left"/>
+      </w:pPr>
+      <w:r>
+        <w:rPr>
+          <w:noProof/>
+        </w:rPr>
+        <w:lastRenderedPageBreak/>
+        <w:drawing>
+          <wp:inline distT="0" distB="0" distL="0" distR="0">
+            <wp:extent cx="5274310" cy="5415083"/>
+            <wp:effectExtent l="19050" t="0" r="2540" b="0"/>
+            <wp:docPr id="26" name="图片 28"/>
+            <wp:cNvGraphicFramePr>
+              <a:graphicFrameLocks xmlns:a="http://schemas.openxmlformats.org/drawingml/2006/main" noChangeAspect="1"/>
+            </wp:cNvGraphicFramePr>
+            <a:graphic xmlns:a="http://schemas.openxmlformats.org/drawingml/2006/main">
+              <a:graphicData uri="http://schemas.openxmlformats.org/drawingml/2006/picture">
+                <pic:pic xmlns:pic="http://schemas.openxmlformats.org/drawingml/2006/picture">
+                  <pic:nvPicPr>
+                    <pic:cNvPr id="0" name="Picture 28"/>
+                    <pic:cNvPicPr>
+                      <a:picLocks noChangeAspect="1" noChangeArrowheads="1"/>
+                    </pic:cNvPicPr>
+                  </pic:nvPicPr>
+                  <pic:blipFill>
+                    <a:blip r:embed="rId57"/>
+                    <a:srcRect/>
+                    <a:stretch>
+                      <a:fillRect/>
+                    </a:stretch>
+                  </pic:blipFill>
+                  <pic:spPr bwMode="auto">
+                    <a:xfrm>
+                      <a:off x="0" y="0"/>
+                      <a:ext cx="5274310" cy="5415083"/>
                     </a:xfrm>
                     <a:prstGeom prst="rect">
                       <a:avLst/>
@@ -7047,21 +7326,21 @@
         <v:path o:extrusionok="f" gradientshapeok="t" o:connecttype="rect"/>
         <o:lock v:ext="edit" aspectratio="t"/>
       </v:shapetype>
-      <v:shape id="_x0000_i1035" type="#_x0000_t75" alt="\mathbf{W}" style="width:17pt;height:11.55pt;visibility:visible;mso-wrap-style:square" o:bullet="t">
+      <v:shape id="_x0000_i1062" type="#_x0000_t75" alt="\mathbf{W}" style="width:17.25pt;height:11.25pt;visibility:visible;mso-wrap-style:square" o:bullet="t">
         <v:imagedata r:id="rId1" o:title="mathbf{W}"/>
       </v:shape>
     </w:pict>
   </w:numPicBullet>
   <w:numPicBullet w:numPicBulletId="1">
     <w:pict>
-      <v:shape id="_x0000_i1036" type="#_x0000_t75" alt="\boldsymbol{\varphi}" style="width:10.2pt;height:9.5pt;visibility:visible;mso-wrap-style:square" o:bullet="t">
+      <v:shape id="_x0000_i1063" type="#_x0000_t75" alt="\boldsymbol{\varphi}" style="width:10.5pt;height:9.75pt;visibility:visible;mso-wrap-style:square" o:bullet="t">
         <v:imagedata r:id="rId2" o:title="varphi}"/>
       </v:shape>
     </w:pict>
   </w:numPicBullet>
   <w:numPicBullet w:numPicBulletId="2">
     <w:pict>
-      <v:shape id="_x0000_i1037" type="#_x0000_t75" alt="\varphi" style="width:9.5pt;height:9.5pt;visibility:visible;mso-wrap-style:square" o:bullet="t">
+      <v:shape id="_x0000_i1064" type="#_x0000_t75" alt="\varphi" style="width:9.75pt;height:9.75pt;visibility:visible;mso-wrap-style:square" o:bullet="t">
         <v:imagedata r:id="rId3" o:title="varphi"/>
       </v:shape>
     </w:pict>
